--- a/resume/SHRESTHAAnish.docx
+++ b/resume/SHRESTHAAnish.docx
@@ -206,7 +206,18 @@
           <w:sz w:val="24"/>
           <w:szCs w:val="24"/>
         </w:rPr>
-        <w:t>Having 6 years of IT experience in software design, analysis, development, testing and implementation of high-performance applications tailored to business needs.</w:t>
+        <w:t>Having 4</w:t>
+      </w:r>
+      <w:bookmarkStart w:id="0" w:name="_GoBack"/>
+      <w:bookmarkEnd w:id="0"/>
+      <w:r>
+        <w:rPr>
+          <w:rFonts w:ascii="Times New Roman" w:hAnsi="Times New Roman" w:cs="Times New Roman"/>
+          <w:bCs/>
+          <w:sz w:val="24"/>
+          <w:szCs w:val="24"/>
+        </w:rPr>
+        <w:t xml:space="preserve"> years of IT experience in software design, analysis, development, testing and implementation of high-performance applications tailored to business needs.</w:t>
       </w:r>
     </w:p>
     <w:p>
@@ -6178,15 +6189,7 @@
         <w:rPr>
           <w:i/>
         </w:rPr>
-        <w:t>References are availa</w:t>
-      </w:r>
-      <w:bookmarkStart w:id="0" w:name="_GoBack"/>
-      <w:bookmarkEnd w:id="0"/>
-      <w:r>
-        <w:rPr>
-          <w:i/>
-        </w:rPr>
-        <w:t>ble upon request</w:t>
+        <w:t>References are available upon request</w:t>
       </w:r>
     </w:p>
     <w:sectPr>
